--- a/王者系统/测试文档/软件系统技术状态.docx
+++ b/王者系统/测试文档/软件系统技术状态.docx
@@ -511,25 +511,7 @@
           <w:sz w:val="28"/>
           <w:szCs w:val="28"/>
         </w:rPr>
-        <w:t>有部分数据的增删</w:t>
-      </w:r>
-      <w:proofErr w:type="gramStart"/>
-      <w:r>
-        <w:rPr>
-          <w:rFonts w:hint="eastAsia"/>
-          <w:sz w:val="28"/>
-          <w:szCs w:val="28"/>
-        </w:rPr>
-        <w:t>改查需要</w:t>
-      </w:r>
-      <w:proofErr w:type="gramEnd"/>
-      <w:r>
-        <w:rPr>
-          <w:rFonts w:hint="eastAsia"/>
-          <w:sz w:val="28"/>
-          <w:szCs w:val="28"/>
-        </w:rPr>
-        <w:t>继续优化更新（具体见第</w:t>
+        <w:t>有部分数据的增删改查需要继续优化更新（具体见第</w:t>
       </w:r>
       <w:r>
         <w:rPr>
@@ -2199,27 +2181,7 @@
                 <w:sz w:val="24"/>
                 <w:lang w:bidi="ar"/>
               </w:rPr>
-              <w:t>配置商品的组合套餐，S</w:t>
-            </w:r>
-            <w:proofErr w:type="gramStart"/>
-            <w:r>
-              <w:rPr>
-                <w:rFonts w:ascii="微软雅黑" w:eastAsia="微软雅黑" w:hAnsi="微软雅黑" w:cs="微软雅黑" w:hint="eastAsia"/>
-                <w:kern w:val="0"/>
-                <w:sz w:val="24"/>
-                <w:lang w:bidi="ar"/>
-              </w:rPr>
-              <w:t>端购买</w:t>
-            </w:r>
-            <w:proofErr w:type="gramEnd"/>
-            <w:r>
-              <w:rPr>
-                <w:rFonts w:ascii="微软雅黑" w:eastAsia="微软雅黑" w:hAnsi="微软雅黑" w:cs="微软雅黑" w:hint="eastAsia"/>
-                <w:kern w:val="0"/>
-                <w:sz w:val="24"/>
-                <w:lang w:bidi="ar"/>
-              </w:rPr>
-              <w:t>后，套餐入库S端店铺</w:t>
+              <w:t>配置商品的组合套餐，S端购买后，套餐入库S端店铺</w:t>
             </w:r>
           </w:p>
         </w:tc>
@@ -2495,7 +2457,6 @@
                 <w:sz w:val="24"/>
               </w:rPr>
             </w:pPr>
-            <w:proofErr w:type="gramStart"/>
             <w:r>
               <w:rPr>
                 <w:rFonts w:ascii="微软雅黑" w:eastAsia="微软雅黑" w:hAnsi="微软雅黑" w:cs="微软雅黑" w:hint="eastAsia"/>
@@ -2505,7 +2466,6 @@
               </w:rPr>
               <w:t>爆品商品</w:t>
             </w:r>
-            <w:proofErr w:type="gramEnd"/>
           </w:p>
         </w:tc>
         <w:tc>
@@ -2635,27 +2595,7 @@
                 <w:sz w:val="24"/>
                 <w:lang w:bidi="ar"/>
               </w:rPr>
-              <w:t>平台不</w:t>
-            </w:r>
-            <w:proofErr w:type="gramStart"/>
-            <w:r>
-              <w:rPr>
-                <w:rFonts w:ascii="微软雅黑" w:eastAsia="微软雅黑" w:hAnsi="微软雅黑" w:cs="微软雅黑" w:hint="eastAsia"/>
-                <w:kern w:val="0"/>
-                <w:sz w:val="24"/>
-                <w:lang w:bidi="ar"/>
-              </w:rPr>
-              <w:t>售卖爆品商品</w:t>
-            </w:r>
-            <w:proofErr w:type="gramEnd"/>
-            <w:r>
-              <w:rPr>
-                <w:rFonts w:ascii="微软雅黑" w:eastAsia="微软雅黑" w:hAnsi="微软雅黑" w:cs="微软雅黑" w:hint="eastAsia"/>
-                <w:kern w:val="0"/>
-                <w:sz w:val="24"/>
-                <w:lang w:bidi="ar"/>
-              </w:rPr>
-              <w:t>，只在S端进行售卖</w:t>
+              <w:t>平台不售卖爆品商品，只在S端进行售卖</w:t>
             </w:r>
           </w:p>
         </w:tc>
@@ -3648,9 +3588,37 @@
                 <w:sz w:val="24"/>
                 <w:lang w:bidi="ar"/>
               </w:rPr>
-              <w:t>S</w:t>
+              <w:t>S端管理</w:t>
             </w:r>
-            <w:proofErr w:type="gramStart"/>
+          </w:p>
+        </w:tc>
+        <w:tc>
+          <w:tcPr>
+            <w:tcW w:w="2267" w:type="dxa"/>
+            <w:tcBorders>
+              <w:top w:val="single" w:sz="4" w:space="0" w:color="000000"/>
+              <w:left w:val="single" w:sz="4" w:space="0" w:color="000000"/>
+              <w:bottom w:val="single" w:sz="4" w:space="0" w:color="000000"/>
+              <w:right w:val="single" w:sz="4" w:space="0" w:color="000000"/>
+            </w:tcBorders>
+            <w:shd w:val="clear" w:color="auto" w:fill="9CC2E5" w:themeFill="accent1" w:themeFillTint="99"/>
+            <w:tcMar>
+              <w:top w:w="12" w:type="dxa"/>
+              <w:left w:w="12" w:type="dxa"/>
+              <w:right w:w="12" w:type="dxa"/>
+            </w:tcMar>
+            <w:vAlign w:val="center"/>
+          </w:tcPr>
+          <w:p>
+            <w:pPr>
+              <w:widowControl/>
+              <w:jc w:val="center"/>
+              <w:textAlignment w:val="center"/>
+              <w:rPr>
+                <w:rFonts w:ascii="微软雅黑" w:eastAsia="微软雅黑" w:hAnsi="微软雅黑" w:cs="微软雅黑"/>
+                <w:sz w:val="24"/>
+              </w:rPr>
+            </w:pPr>
             <w:r>
               <w:rPr>
                 <w:rFonts w:ascii="微软雅黑" w:eastAsia="微软雅黑" w:hAnsi="微软雅黑" w:cs="微软雅黑" w:hint="eastAsia"/>
@@ -3658,66 +3626,7 @@
                 <w:sz w:val="24"/>
                 <w:lang w:bidi="ar"/>
               </w:rPr>
-              <w:t>端管理</w:t>
-            </w:r>
-            <w:proofErr w:type="gramEnd"/>
-          </w:p>
-        </w:tc>
-        <w:tc>
-          <w:tcPr>
-            <w:tcW w:w="2267" w:type="dxa"/>
-            <w:tcBorders>
-              <w:top w:val="single" w:sz="4" w:space="0" w:color="000000"/>
-              <w:left w:val="single" w:sz="4" w:space="0" w:color="000000"/>
-              <w:bottom w:val="single" w:sz="4" w:space="0" w:color="000000"/>
-              <w:right w:val="single" w:sz="4" w:space="0" w:color="000000"/>
-            </w:tcBorders>
-            <w:shd w:val="clear" w:color="auto" w:fill="9CC2E5" w:themeFill="accent1" w:themeFillTint="99"/>
-            <w:tcMar>
-              <w:top w:w="12" w:type="dxa"/>
-              <w:left w:w="12" w:type="dxa"/>
-              <w:right w:w="12" w:type="dxa"/>
-            </w:tcMar>
-            <w:vAlign w:val="center"/>
-          </w:tcPr>
-          <w:p>
-            <w:pPr>
-              <w:widowControl/>
-              <w:jc w:val="center"/>
-              <w:textAlignment w:val="center"/>
-              <w:rPr>
-                <w:rFonts w:ascii="微软雅黑" w:eastAsia="微软雅黑" w:hAnsi="微软雅黑" w:cs="微软雅黑"/>
-                <w:sz w:val="24"/>
-              </w:rPr>
-            </w:pPr>
-            <w:r>
-              <w:rPr>
-                <w:rFonts w:ascii="微软雅黑" w:eastAsia="微软雅黑" w:hAnsi="微软雅黑" w:cs="微软雅黑" w:hint="eastAsia"/>
-                <w:kern w:val="0"/>
-                <w:sz w:val="24"/>
-                <w:lang w:bidi="ar"/>
-              </w:rPr>
-              <w:t>S</w:t>
-            </w:r>
-            <w:proofErr w:type="gramStart"/>
-            <w:r>
-              <w:rPr>
-                <w:rFonts w:ascii="微软雅黑" w:eastAsia="微软雅黑" w:hAnsi="微软雅黑" w:cs="微软雅黑" w:hint="eastAsia"/>
-                <w:kern w:val="0"/>
-                <w:sz w:val="24"/>
-                <w:lang w:bidi="ar"/>
-              </w:rPr>
-              <w:t>端申请</w:t>
-            </w:r>
-            <w:proofErr w:type="gramEnd"/>
-            <w:r>
-              <w:rPr>
-                <w:rFonts w:ascii="微软雅黑" w:eastAsia="微软雅黑" w:hAnsi="微软雅黑" w:cs="微软雅黑" w:hint="eastAsia"/>
-                <w:kern w:val="0"/>
-                <w:sz w:val="24"/>
-                <w:lang w:bidi="ar"/>
-              </w:rPr>
-              <w:t>审核</w:t>
+              <w:t>S端申请审核</w:t>
             </w:r>
           </w:p>
         </w:tc>
@@ -6030,19 +5939,8 @@
                 <w:sz w:val="24"/>
                 <w:lang w:bidi="ar"/>
               </w:rPr>
-              <w:t>B</w:t>
+              <w:t>B端服务</w:t>
             </w:r>
-            <w:proofErr w:type="gramStart"/>
-            <w:r>
-              <w:rPr>
-                <w:rFonts w:ascii="微软雅黑" w:eastAsia="微软雅黑" w:hAnsi="微软雅黑" w:cs="微软雅黑" w:hint="eastAsia"/>
-                <w:kern w:val="0"/>
-                <w:sz w:val="24"/>
-                <w:lang w:bidi="ar"/>
-              </w:rPr>
-              <w:t>端服务</w:t>
-            </w:r>
-            <w:proofErr w:type="gramEnd"/>
           </w:p>
         </w:tc>
         <w:tc>
@@ -15517,27 +15415,7 @@
                 <w:sz w:val="24"/>
                 <w:lang w:bidi="ar"/>
               </w:rPr>
-              <w:t>每个S端单独一个结算账户，售卖商品，已经下属B</w:t>
-            </w:r>
-            <w:proofErr w:type="gramStart"/>
-            <w:r>
-              <w:rPr>
-                <w:rFonts w:ascii="微软雅黑" w:eastAsia="微软雅黑" w:hAnsi="微软雅黑" w:cs="微软雅黑" w:hint="eastAsia"/>
-                <w:kern w:val="0"/>
-                <w:sz w:val="24"/>
-                <w:lang w:bidi="ar"/>
-              </w:rPr>
-              <w:t>端任务</w:t>
-            </w:r>
-            <w:proofErr w:type="gramEnd"/>
-            <w:r>
-              <w:rPr>
-                <w:rFonts w:ascii="微软雅黑" w:eastAsia="微软雅黑" w:hAnsi="微软雅黑" w:cs="微软雅黑" w:hint="eastAsia"/>
-                <w:kern w:val="0"/>
-                <w:sz w:val="24"/>
-                <w:lang w:bidi="ar"/>
-              </w:rPr>
-              <w:t>佣金</w:t>
+              <w:t>每个S端单独一个结算账户，售卖商品，已经下属B端任务佣金</w:t>
             </w:r>
           </w:p>
         </w:tc>
@@ -21099,7 +20977,6 @@
                 <w:sz w:val="24"/>
               </w:rPr>
             </w:pPr>
-            <w:proofErr w:type="gramStart"/>
             <w:r>
               <w:rPr>
                 <w:rFonts w:ascii="微软雅黑" w:eastAsia="微软雅黑" w:hAnsi="微软雅黑" w:cs="微软雅黑" w:hint="eastAsia"/>
@@ -21109,7 +20986,6 @@
               </w:rPr>
               <w:t>爆单商品</w:t>
             </w:r>
-            <w:proofErr w:type="gramEnd"/>
           </w:p>
         </w:tc>
         <w:tc>
@@ -21845,19 +21721,8 @@
                 <w:sz w:val="24"/>
                 <w:lang w:bidi="ar"/>
               </w:rPr>
-              <w:t>商品</w:t>
+              <w:t>商品sku</w:t>
             </w:r>
-            <w:proofErr w:type="spellStart"/>
-            <w:r>
-              <w:rPr>
-                <w:rFonts w:ascii="微软雅黑" w:eastAsia="微软雅黑" w:hAnsi="微软雅黑" w:cs="微软雅黑" w:hint="eastAsia"/>
-                <w:kern w:val="0"/>
-                <w:sz w:val="24"/>
-                <w:lang w:bidi="ar"/>
-              </w:rPr>
-              <w:t>sku</w:t>
-            </w:r>
-            <w:proofErr w:type="spellEnd"/>
           </w:p>
         </w:tc>
         <w:tc>
@@ -23467,19 +23332,8 @@
                 <w:sz w:val="24"/>
                 <w:lang w:bidi="ar"/>
               </w:rPr>
-              <w:t>余额支付，</w:t>
+              <w:t>余额支付，微信支付</w:t>
             </w:r>
-            <w:proofErr w:type="gramStart"/>
-            <w:r>
-              <w:rPr>
-                <w:rFonts w:ascii="微软雅黑" w:eastAsia="微软雅黑" w:hAnsi="微软雅黑" w:cs="微软雅黑" w:hint="eastAsia"/>
-                <w:kern w:val="0"/>
-                <w:sz w:val="24"/>
-                <w:lang w:bidi="ar"/>
-              </w:rPr>
-              <w:t>微信支付</w:t>
-            </w:r>
-            <w:proofErr w:type="gramEnd"/>
           </w:p>
         </w:tc>
         <w:tc>
@@ -24156,19 +24010,8 @@
                 <w:sz w:val="24"/>
                 <w:lang w:bidi="ar"/>
               </w:rPr>
-              <w:t>分享</w:t>
+              <w:t>分享二维码</w:t>
             </w:r>
-            <w:proofErr w:type="gramStart"/>
-            <w:r>
-              <w:rPr>
-                <w:rFonts w:ascii="微软雅黑" w:eastAsia="微软雅黑" w:hAnsi="微软雅黑" w:cs="微软雅黑" w:hint="eastAsia"/>
-                <w:kern w:val="0"/>
-                <w:sz w:val="24"/>
-                <w:lang w:bidi="ar"/>
-              </w:rPr>
-              <w:t>二维码</w:t>
-            </w:r>
-            <w:proofErr w:type="gramEnd"/>
           </w:p>
         </w:tc>
         <w:tc>
@@ -26469,27 +26312,7 @@
                 <w:sz w:val="24"/>
                 <w:lang w:bidi="ar"/>
               </w:rPr>
-              <w:t>2期完成任务上</w:t>
-            </w:r>
-            <w:proofErr w:type="gramStart"/>
-            <w:r>
-              <w:rPr>
-                <w:rFonts w:ascii="微软雅黑" w:eastAsia="微软雅黑" w:hAnsi="微软雅黑" w:cs="微软雅黑" w:hint="eastAsia"/>
-                <w:kern w:val="0"/>
-                <w:sz w:val="24"/>
-                <w:lang w:bidi="ar"/>
-              </w:rPr>
-              <w:t>传任务</w:t>
-            </w:r>
-            <w:proofErr w:type="gramEnd"/>
-            <w:r>
-              <w:rPr>
-                <w:rFonts w:ascii="微软雅黑" w:eastAsia="微软雅黑" w:hAnsi="微软雅黑" w:cs="微软雅黑" w:hint="eastAsia"/>
-                <w:kern w:val="0"/>
-                <w:sz w:val="24"/>
-                <w:lang w:bidi="ar"/>
-              </w:rPr>
-              <w:t>凭证</w:t>
+              <w:t>2期完成任务上传任务凭证</w:t>
             </w:r>
           </w:p>
         </w:tc>
@@ -27332,19 +27155,8 @@
                 <w:sz w:val="24"/>
                 <w:lang w:bidi="ar"/>
               </w:rPr>
-              <w:t>消费明细，充值明细，复购余额，佣金</w:t>
+              <w:t>消费明细，充值明细，复购余额，佣金分红余额</w:t>
             </w:r>
-            <w:proofErr w:type="gramStart"/>
-            <w:r>
-              <w:rPr>
-                <w:rFonts w:ascii="微软雅黑" w:eastAsia="微软雅黑" w:hAnsi="微软雅黑" w:cs="微软雅黑" w:hint="eastAsia"/>
-                <w:kern w:val="0"/>
-                <w:sz w:val="24"/>
-                <w:lang w:bidi="ar"/>
-              </w:rPr>
-              <w:t>分红余额</w:t>
-            </w:r>
-            <w:proofErr w:type="gramEnd"/>
           </w:p>
         </w:tc>
         <w:tc>
@@ -28022,7 +27834,6 @@
                 <w:sz w:val="24"/>
               </w:rPr>
             </w:pPr>
-            <w:proofErr w:type="gramStart"/>
             <w:r>
               <w:rPr>
                 <w:rFonts w:ascii="微软雅黑" w:eastAsia="微软雅黑" w:hAnsi="微软雅黑" w:cs="微软雅黑" w:hint="eastAsia"/>
@@ -28032,7 +27843,6 @@
               </w:rPr>
               <w:t>月收益</w:t>
             </w:r>
-            <w:proofErr w:type="gramEnd"/>
           </w:p>
         </w:tc>
         <w:tc>
@@ -35234,19 +35044,8 @@
                 <w:sz w:val="24"/>
                 <w:lang w:bidi="ar"/>
               </w:rPr>
-              <w:t>推广</w:t>
+              <w:t>推广二维码</w:t>
             </w:r>
-            <w:proofErr w:type="gramStart"/>
-            <w:r>
-              <w:rPr>
-                <w:rFonts w:ascii="微软雅黑" w:eastAsia="微软雅黑" w:hAnsi="微软雅黑" w:cs="微软雅黑" w:hint="eastAsia"/>
-                <w:kern w:val="0"/>
-                <w:sz w:val="24"/>
-                <w:lang w:bidi="ar"/>
-              </w:rPr>
-              <w:t>二维码</w:t>
-            </w:r>
-            <w:proofErr w:type="gramEnd"/>
           </w:p>
         </w:tc>
         <w:tc>
@@ -37139,7 +36938,6 @@
                 <w:sz w:val="24"/>
               </w:rPr>
             </w:pPr>
-            <w:proofErr w:type="gramStart"/>
             <w:r>
               <w:rPr>
                 <w:rFonts w:ascii="微软雅黑" w:eastAsia="微软雅黑" w:hAnsi="微软雅黑" w:cs="微软雅黑" w:hint="eastAsia"/>
@@ -37147,17 +36945,7 @@
                 <w:sz w:val="24"/>
                 <w:lang w:bidi="ar"/>
               </w:rPr>
-              <w:t>提现代</w:t>
-            </w:r>
-            <w:proofErr w:type="gramEnd"/>
-            <w:r>
-              <w:rPr>
-                <w:rFonts w:ascii="微软雅黑" w:eastAsia="微软雅黑" w:hAnsi="微软雅黑" w:cs="微软雅黑" w:hint="eastAsia"/>
-                <w:kern w:val="0"/>
-                <w:sz w:val="24"/>
-                <w:lang w:bidi="ar"/>
-              </w:rPr>
-              <w:t>扣税凭证</w:t>
+              <w:t>提现代扣税凭证</w:t>
             </w:r>
           </w:p>
         </w:tc>
@@ -38288,31 +38076,7 @@
                 <w:szCs w:val="22"/>
                 <w:lang w:bidi="ar"/>
               </w:rPr>
-              <w:t>S端售卖购买商品赠送三倍积分（以商品利润</w:t>
-            </w:r>
-            <w:proofErr w:type="gramStart"/>
-            <w:r>
-              <w:rPr>
-                <w:rFonts w:ascii="宋体" w:eastAsia="宋体" w:hAnsi="宋体" w:cs="宋体" w:hint="eastAsia"/>
-                <w:color w:val="000000"/>
-                <w:kern w:val="0"/>
-                <w:sz w:val="22"/>
-                <w:szCs w:val="22"/>
-                <w:lang w:bidi="ar"/>
-              </w:rPr>
-              <w:t>进入拨比分配</w:t>
-            </w:r>
-            <w:proofErr w:type="gramEnd"/>
-            <w:r>
-              <w:rPr>
-                <w:rFonts w:ascii="宋体" w:eastAsia="宋体" w:hAnsi="宋体" w:cs="宋体" w:hint="eastAsia"/>
-                <w:color w:val="000000"/>
-                <w:kern w:val="0"/>
-                <w:sz w:val="22"/>
-                <w:szCs w:val="22"/>
-                <w:lang w:bidi="ar"/>
-              </w:rPr>
-              <w:t>池）</w:t>
+              <w:t>S端售卖购买商品赠送三倍积分（以商品利润进入拨比分配池）</w:t>
             </w:r>
           </w:p>
         </w:tc>
@@ -39286,29 +39050,7 @@
                 <w:sz w:val="24"/>
                 <w:lang w:bidi="ar"/>
               </w:rPr>
-              <w:t>，</w:t>
-            </w:r>
-            <w:proofErr w:type="gramStart"/>
-            <w:r>
-              <w:rPr>
-                <w:rFonts w:ascii="微软雅黑" w:eastAsia="微软雅黑" w:hAnsi="微软雅黑" w:cs="微软雅黑" w:hint="eastAsia"/>
-                <w:color w:val="00B050"/>
-                <w:kern w:val="0"/>
-                <w:sz w:val="24"/>
-                <w:lang w:bidi="ar"/>
-              </w:rPr>
-              <w:t>明细未</w:t>
-            </w:r>
-            <w:proofErr w:type="gramEnd"/>
-            <w:r>
-              <w:rPr>
-                <w:rFonts w:ascii="微软雅黑" w:eastAsia="微软雅黑" w:hAnsi="微软雅黑" w:cs="微软雅黑" w:hint="eastAsia"/>
-                <w:color w:val="00B050"/>
-                <w:kern w:val="0"/>
-                <w:sz w:val="24"/>
-                <w:lang w:bidi="ar"/>
-              </w:rPr>
-              <w:t>展示</w:t>
+              <w:t>，明细未展示</w:t>
             </w:r>
           </w:p>
         </w:tc>
@@ -39347,7 +39089,6 @@
                 <w:szCs w:val="22"/>
               </w:rPr>
             </w:pPr>
-            <w:proofErr w:type="gramStart"/>
             <w:r>
               <w:rPr>
                 <w:rFonts w:ascii="宋体" w:eastAsia="宋体" w:hAnsi="宋体" w:cs="宋体" w:hint="eastAsia"/>
@@ -39360,7 +39101,6 @@
               <w:lastRenderedPageBreak/>
               <w:t>复购区</w:t>
             </w:r>
-            <w:proofErr w:type="gramEnd"/>
           </w:p>
         </w:tc>
         <w:tc>
@@ -39492,21 +39232,8 @@
                 <w:szCs w:val="22"/>
                 <w:lang w:bidi="ar"/>
               </w:rPr>
-              <w:t>积分+现金进行购买，利润部分</w:t>
+              <w:t>积分+现金进行购买，利润部分进入拨比分配</w:t>
             </w:r>
-            <w:proofErr w:type="gramStart"/>
-            <w:r>
-              <w:rPr>
-                <w:rFonts w:ascii="宋体" w:eastAsia="宋体" w:hAnsi="宋体" w:cs="宋体" w:hint="eastAsia"/>
-                <w:color w:val="000000"/>
-                <w:kern w:val="0"/>
-                <w:sz w:val="22"/>
-                <w:szCs w:val="22"/>
-                <w:lang w:bidi="ar"/>
-              </w:rPr>
-              <w:t>进入拨比分配</w:t>
-            </w:r>
-            <w:proofErr w:type="gramEnd"/>
           </w:p>
         </w:tc>
         <w:tc>
@@ -39913,20 +39640,8 @@
                 <w:sz w:val="24"/>
                 <w:lang w:bidi="ar"/>
               </w:rPr>
-              <w:t>B</w:t>
+              <w:t>B端服务</w:t>
             </w:r>
-            <w:proofErr w:type="gramStart"/>
-            <w:r>
-              <w:rPr>
-                <w:rFonts w:ascii="微软雅黑" w:eastAsia="微软雅黑" w:hAnsi="微软雅黑" w:cs="微软雅黑" w:hint="eastAsia"/>
-                <w:color w:val="000000"/>
-                <w:kern w:val="0"/>
-                <w:sz w:val="24"/>
-                <w:lang w:bidi="ar"/>
-              </w:rPr>
-              <w:t>端服务</w:t>
-            </w:r>
-            <w:proofErr w:type="gramEnd"/>
           </w:p>
         </w:tc>
         <w:tc>
@@ -40046,20 +39761,8 @@
                 <w:sz w:val="24"/>
                 <w:lang w:bidi="ar"/>
               </w:rPr>
-              <w:t>直推，</w:t>
+              <w:t>直推，间推业绩</w:t>
             </w:r>
-            <w:proofErr w:type="gramStart"/>
-            <w:r>
-              <w:rPr>
-                <w:rFonts w:ascii="微软雅黑" w:eastAsia="微软雅黑" w:hAnsi="微软雅黑" w:cs="微软雅黑" w:hint="eastAsia"/>
-                <w:color w:val="000000"/>
-                <w:kern w:val="0"/>
-                <w:sz w:val="24"/>
-                <w:lang w:bidi="ar"/>
-              </w:rPr>
-              <w:t>间推业绩</w:t>
-            </w:r>
-            <w:proofErr w:type="gramEnd"/>
           </w:p>
         </w:tc>
         <w:tc>
@@ -40550,7 +40253,6 @@
                 <w:sz w:val="24"/>
               </w:rPr>
             </w:pPr>
-            <w:proofErr w:type="gramStart"/>
             <w:r>
               <w:rPr>
                 <w:rFonts w:ascii="微软雅黑" w:eastAsia="微软雅黑" w:hAnsi="微软雅黑" w:cs="微软雅黑" w:hint="eastAsia"/>
@@ -40561,7 +40263,6 @@
               </w:rPr>
               <w:t>间推人数</w:t>
             </w:r>
-            <w:proofErr w:type="gramEnd"/>
           </w:p>
         </w:tc>
         <w:tc>
@@ -41006,61 +40707,7 @@
           <w:sz w:val="28"/>
           <w:szCs w:val="28"/>
         </w:rPr>
-        <w:t>B</w:t>
-      </w:r>
-      <w:proofErr w:type="gramStart"/>
-      <w:r>
-        <w:rPr>
-          <w:rFonts w:ascii="宋体" w:eastAsia="宋体" w:hAnsi="宋体" w:cs="宋体" w:hint="eastAsia"/>
-          <w:sz w:val="28"/>
-          <w:szCs w:val="28"/>
-        </w:rPr>
-        <w:t>端服务</w:t>
-      </w:r>
-      <w:proofErr w:type="gramEnd"/>
-      <w:r>
-        <w:rPr>
-          <w:rFonts w:ascii="宋体" w:eastAsia="宋体" w:hAnsi="宋体" w:cs="宋体" w:hint="eastAsia"/>
-          <w:sz w:val="28"/>
-          <w:szCs w:val="28"/>
-        </w:rPr>
-        <w:t>会员主页，需要显示个人的业绩、市场业绩；推荐人里面包含下属所有的关系人，直推</w:t>
-      </w:r>
-      <w:proofErr w:type="gramStart"/>
-      <w:r>
-        <w:rPr>
-          <w:rFonts w:ascii="宋体" w:eastAsia="宋体" w:hAnsi="宋体" w:cs="宋体" w:hint="eastAsia"/>
-          <w:sz w:val="28"/>
-          <w:szCs w:val="28"/>
-        </w:rPr>
-        <w:t>间推需要</w:t>
-      </w:r>
-      <w:proofErr w:type="gramEnd"/>
-      <w:r>
-        <w:rPr>
-          <w:rFonts w:ascii="宋体" w:eastAsia="宋体" w:hAnsi="宋体" w:cs="宋体" w:hint="eastAsia"/>
-          <w:sz w:val="28"/>
-          <w:szCs w:val="28"/>
-        </w:rPr>
-        <w:t xml:space="preserve">带上标签。 </w:t>
-      </w:r>
-      <w:proofErr w:type="gramStart"/>
-      <w:r>
-        <w:rPr>
-          <w:rFonts w:ascii="宋体" w:eastAsia="宋体" w:hAnsi="宋体" w:cs="宋体" w:hint="eastAsia"/>
-          <w:sz w:val="28"/>
-          <w:szCs w:val="28"/>
-        </w:rPr>
-        <w:t>推间人</w:t>
-      </w:r>
-      <w:proofErr w:type="gramEnd"/>
-      <w:r>
-        <w:rPr>
-          <w:rFonts w:ascii="宋体" w:eastAsia="宋体" w:hAnsi="宋体" w:cs="宋体" w:hint="eastAsia"/>
-          <w:sz w:val="28"/>
-          <w:szCs w:val="28"/>
-        </w:rPr>
-        <w:t>的消费金额，推荐人的市场业绩需要展示出来。B端列表页面也需要展示出来，个人的消费金额，市场的业绩、等级信息等相关资料信息。</w:t>
+        <w:t>B端服务会员主页，需要显示个人的业绩、市场业绩；推荐人里面包含下属所有的关系人，直推间推需要带上标签。 推间人的消费金额，推荐人的市场业绩需要展示出来。B端列表页面也需要展示出来，个人的消费金额，市场的业绩、等级信息等相关资料信息。</w:t>
       </w:r>
     </w:p>
     <w:p>
@@ -41079,43 +40726,7 @@
           <w:sz w:val="28"/>
           <w:szCs w:val="28"/>
         </w:rPr>
-        <w:t>1，运营中心，超级管家奖励原个人市场（团队）新增业绩只有</w:t>
-      </w:r>
-      <w:proofErr w:type="gramStart"/>
-      <w:r>
-        <w:rPr>
-          <w:rFonts w:ascii="宋体" w:eastAsia="宋体" w:hAnsi="宋体" w:cs="宋体" w:hint="eastAsia"/>
-          <w:sz w:val="28"/>
-          <w:szCs w:val="28"/>
-        </w:rPr>
-        <w:t>直推间推的</w:t>
-      </w:r>
-      <w:proofErr w:type="gramEnd"/>
-      <w:r>
-        <w:rPr>
-          <w:rFonts w:ascii="宋体" w:eastAsia="宋体" w:hAnsi="宋体" w:cs="宋体" w:hint="eastAsia"/>
-          <w:sz w:val="28"/>
-          <w:szCs w:val="28"/>
-        </w:rPr>
-        <w:t>，也改为无限制个人市场业绩。运营中心，超级管家，只要下面</w:t>
-      </w:r>
-      <w:proofErr w:type="gramStart"/>
-      <w:r>
-        <w:rPr>
-          <w:rFonts w:ascii="宋体" w:eastAsia="宋体" w:hAnsi="宋体" w:cs="宋体" w:hint="eastAsia"/>
-          <w:sz w:val="28"/>
-          <w:szCs w:val="28"/>
-        </w:rPr>
-        <w:t>有新增有新增</w:t>
-      </w:r>
-      <w:proofErr w:type="gramEnd"/>
-      <w:r>
-        <w:rPr>
-          <w:rFonts w:ascii="宋体" w:eastAsia="宋体" w:hAnsi="宋体" w:cs="宋体" w:hint="eastAsia"/>
-          <w:sz w:val="28"/>
-          <w:szCs w:val="28"/>
-        </w:rPr>
-        <w:t>业绩，马上就发放</w:t>
+        <w:t>1，运营中心，超级管家奖励原个人市场（团队）新增业绩只有直推间推的，也改为无限制个人市场业绩。运营中心，超级管家，只要下面有新增有新增业绩，马上就发放</w:t>
       </w:r>
       <w:r>
         <w:rPr>
@@ -41201,18 +40812,8 @@
           <w:sz w:val="28"/>
           <w:szCs w:val="28"/>
         </w:rPr>
-        <w:t>3，运营中心，超级管家奖励原个人市场（团队）新增业绩只有</w:t>
+        <w:t>3，运营中心，超级管家奖励原个人市场（团队）新增业绩只有直推间推的</w:t>
       </w:r>
-      <w:proofErr w:type="gramStart"/>
-      <w:r>
-        <w:rPr>
-          <w:rFonts w:ascii="宋体" w:eastAsia="宋体" w:hAnsi="宋体" w:cs="宋体"/>
-          <w:sz w:val="28"/>
-          <w:szCs w:val="28"/>
-        </w:rPr>
-        <w:t>直推间推的</w:t>
-      </w:r>
-      <w:proofErr w:type="gramEnd"/>
       <w:r>
         <w:rPr>
           <w:rFonts w:ascii="宋体" w:eastAsia="宋体" w:hAnsi="宋体" w:cs="宋体" w:hint="eastAsia"/>
@@ -41359,25 +40960,7 @@
           <w:sz w:val="28"/>
           <w:szCs w:val="28"/>
         </w:rPr>
-        <w:t>b</w:t>
-      </w:r>
-      <w:proofErr w:type="gramStart"/>
-      <w:r>
-        <w:rPr>
-          <w:rFonts w:ascii="宋体" w:eastAsia="宋体" w:hAnsi="宋体" w:cs="宋体"/>
-          <w:sz w:val="28"/>
-          <w:szCs w:val="28"/>
-        </w:rPr>
-        <w:t>端用户</w:t>
-      </w:r>
-      <w:proofErr w:type="gramEnd"/>
-      <w:r>
-        <w:rPr>
-          <w:rFonts w:ascii="宋体" w:eastAsia="宋体" w:hAnsi="宋体" w:cs="宋体"/>
-          <w:sz w:val="28"/>
-          <w:szCs w:val="28"/>
-        </w:rPr>
-        <w:t>的账户操作，余额，送券，个人消费资金，积分赠送</w:t>
+        <w:t>b端用户的账户操作，余额，送券，个人消费资金，积分赠送</w:t>
       </w:r>
       <w:r>
         <w:rPr>
@@ -41387,41 +40970,13 @@
         </w:rPr>
         <w:t>；</w:t>
       </w:r>
-      <w:proofErr w:type="gramStart"/>
       <w:r>
         <w:rPr>
           <w:rFonts w:ascii="宋体" w:eastAsia="宋体" w:hAnsi="宋体" w:cs="宋体"/>
           <w:sz w:val="28"/>
           <w:szCs w:val="28"/>
         </w:rPr>
-        <w:t>复购区商品</w:t>
-      </w:r>
-      <w:proofErr w:type="gramEnd"/>
-      <w:r>
-        <w:rPr>
-          <w:rFonts w:ascii="宋体" w:eastAsia="宋体" w:hAnsi="宋体" w:cs="宋体"/>
-          <w:sz w:val="28"/>
-          <w:szCs w:val="28"/>
-        </w:rPr>
-        <w:t>规格</w:t>
-      </w:r>
-      <w:proofErr w:type="gramStart"/>
-      <w:r>
-        <w:rPr>
-          <w:rFonts w:ascii="宋体" w:eastAsia="宋体" w:hAnsi="宋体" w:cs="宋体"/>
-          <w:sz w:val="28"/>
-          <w:szCs w:val="28"/>
-        </w:rPr>
-        <w:t>选择弹窗没有</w:t>
-      </w:r>
-      <w:proofErr w:type="gramEnd"/>
-      <w:r>
-        <w:rPr>
-          <w:rFonts w:ascii="宋体" w:eastAsia="宋体" w:hAnsi="宋体" w:cs="宋体"/>
-          <w:sz w:val="28"/>
-          <w:szCs w:val="28"/>
-        </w:rPr>
-        <w:t>显示复购积分</w:t>
+        <w:t>复购区商品规格选择弹窗没有显示复购积分</w:t>
       </w:r>
       <w:r>
         <w:rPr>
@@ -41552,21 +41107,7 @@
         <w:rPr>
           <w:rFonts w:hint="eastAsia"/>
         </w:rPr>
-        <w:t>复</w:t>
-      </w:r>
-      <w:proofErr w:type="gramStart"/>
-      <w:r>
-        <w:rPr>
-          <w:rFonts w:hint="eastAsia"/>
-        </w:rPr>
-        <w:t>购区今天</w:t>
-      </w:r>
-      <w:proofErr w:type="gramEnd"/>
-      <w:r>
-        <w:rPr>
-          <w:rFonts w:hint="eastAsia"/>
-        </w:rPr>
-        <w:t>销售的数据也没有加上去</w:t>
+        <w:t>复购区今天销售的数据也没有加上去</w:t>
       </w:r>
     </w:p>
     <w:p/>
@@ -41666,21 +41207,7 @@
           <w:rFonts w:hint="eastAsia"/>
         </w:rPr>
         <w:lastRenderedPageBreak/>
-        <w:t>店铺信息</w:t>
-      </w:r>
-      <w:proofErr w:type="gramStart"/>
-      <w:r>
-        <w:rPr>
-          <w:rFonts w:hint="eastAsia"/>
-        </w:rPr>
-        <w:t>直接都</w:t>
-      </w:r>
-      <w:proofErr w:type="gramEnd"/>
-      <w:r>
-        <w:rPr>
-          <w:rFonts w:hint="eastAsia"/>
-        </w:rPr>
-        <w:t>去掉了？？升降序排列还是没有</w:t>
+        <w:t>店铺信息直接都去掉了？？升降序排列还是没有</w:t>
       </w:r>
     </w:p>
     <w:p/>
@@ -41810,21 +41337,7 @@
         <w:rPr>
           <w:rFonts w:hint="eastAsia"/>
         </w:rPr>
-        <w:t>复购积分没有显示出来表格</w:t>
-      </w:r>
-      <w:proofErr w:type="gramStart"/>
-      <w:r>
-        <w:rPr>
-          <w:rFonts w:hint="eastAsia"/>
-        </w:rPr>
-        <w:t>排序赛选</w:t>
-      </w:r>
-      <w:proofErr w:type="gramEnd"/>
-      <w:r>
-        <w:rPr>
-          <w:rFonts w:hint="eastAsia"/>
-        </w:rPr>
-        <w:t>没做</w:t>
+        <w:t>复购积分没有显示出来表格排序赛选没做</w:t>
       </w:r>
     </w:p>
     <w:p/>
@@ -41900,21 +41413,7 @@
         <w:rPr>
           <w:rFonts w:hint="eastAsia"/>
         </w:rPr>
-        <w:t>，运营中心，超级管家都是，只要下面</w:t>
-      </w:r>
-      <w:proofErr w:type="gramStart"/>
-      <w:r>
-        <w:rPr>
-          <w:rFonts w:hint="eastAsia"/>
-        </w:rPr>
-        <w:t>有新增有新增</w:t>
-      </w:r>
-      <w:proofErr w:type="gramEnd"/>
-      <w:r>
-        <w:rPr>
-          <w:rFonts w:hint="eastAsia"/>
-        </w:rPr>
-        <w:t>业绩，马上就发放</w:t>
+        <w:t>，运营中心，超级管家都是，只要下面有新增有新增业绩，马上就发放</w:t>
       </w:r>
       <w:r>
         <w:t>5%</w:t>
@@ -42068,19 +41567,11 @@
           </wp:inline>
         </w:drawing>
       </w:r>
-      <w:proofErr w:type="gramStart"/>
       <w:r>
         <w:rPr>
           <w:rFonts w:hint="eastAsia"/>
         </w:rPr>
-        <w:t>修改推间人</w:t>
-      </w:r>
-      <w:proofErr w:type="gramEnd"/>
-      <w:r>
-        <w:rPr>
-          <w:rFonts w:hint="eastAsia"/>
-        </w:rPr>
-        <w:t>支持，手机号搜索</w:t>
+        <w:t>修改推间人支持，手机号搜索</w:t>
       </w:r>
     </w:p>
     <w:p/>
@@ -42210,33 +41701,16 @@
         <w:rPr>
           <w:rFonts w:hint="eastAsia"/>
         </w:rPr>
-        <w:t>，前端的销售数量，配置了显示数量，</w:t>
+        <w:t>，前端的销售数量，配置了显示数量，跟用户真实购买后未增减，</w:t>
       </w:r>
-      <w:proofErr w:type="gramStart"/>
-      <w:r>
+    </w:p>
+    <w:p>
+      <w:pPr>
         <w:rPr>
           <w:rFonts w:hint="eastAsia"/>
         </w:rPr>
-        <w:t>跟用户</w:t>
-      </w:r>
-      <w:proofErr w:type="gramEnd"/>
-      <w:r>
-        <w:rPr>
-          <w:rFonts w:hint="eastAsia"/>
-        </w:rPr>
-        <w:t>真实购买后未增减，</w:t>
-      </w:r>
+      </w:pPr>
     </w:p>
-    <w:p/>
-    <w:p/>
-    <w:p/>
-    <w:p/>
-    <w:p/>
-    <w:p/>
-    <w:p/>
-    <w:p/>
-    <w:p/>
-    <w:p/>
     <w:p/>
     <w:p>
       <w:r>
@@ -42355,21 +41829,7 @@
         <w:rPr>
           <w:rFonts w:hint="eastAsia"/>
         </w:rPr>
-        <w:t>，数据汇中没有展示出来，</w:t>
-      </w:r>
-      <w:proofErr w:type="gramStart"/>
-      <w:r>
-        <w:rPr>
-          <w:rFonts w:hint="eastAsia"/>
-        </w:rPr>
-        <w:t>赛选搜索</w:t>
-      </w:r>
-      <w:proofErr w:type="gramEnd"/>
-      <w:r>
-        <w:rPr>
-          <w:rFonts w:hint="eastAsia"/>
-        </w:rPr>
-        <w:t>用不了</w:t>
+        <w:t>，数据汇中没有展示出来，赛选搜索用不了</w:t>
       </w:r>
     </w:p>
     <w:p>
@@ -42553,33 +42013,11 @@
         </w:rPr>
         <w:t>+</w:t>
       </w:r>
-      <w:proofErr w:type="gramStart"/>
       <w:r>
         <w:rPr>
           <w:rFonts w:hint="eastAsia"/>
         </w:rPr>
-        <w:t>微信支付</w:t>
-      </w:r>
-      <w:proofErr w:type="gramEnd"/>
-      <w:r>
-        <w:rPr>
-          <w:rFonts w:hint="eastAsia"/>
-        </w:rPr>
-        <w:t>的，需要显示余额支付金额，</w:t>
-      </w:r>
-      <w:proofErr w:type="gramStart"/>
-      <w:r>
-        <w:rPr>
-          <w:rFonts w:hint="eastAsia"/>
-        </w:rPr>
-        <w:t>微信支付</w:t>
-      </w:r>
-      <w:proofErr w:type="gramEnd"/>
-      <w:r>
-        <w:rPr>
-          <w:rFonts w:hint="eastAsia"/>
-        </w:rPr>
-        <w:t>金额</w:t>
+        <w:t>微信支付的，需要显示余额支付金额，微信支付金额</w:t>
       </w:r>
     </w:p>
     <w:p/>
@@ -42589,6 +42027,927 @@
       </w:r>
     </w:p>
     <w:p/>
+    <w:p/>
+    <w:p/>
+    <w:p/>
+    <w:p>
+      <w:pPr>
+        <w:ind w:left="567" w:hanging="567"/>
+        <w:rPr>
+          <w:b/>
+          <w:bCs/>
+          <w:sz w:val="28"/>
+          <w:szCs w:val="26"/>
+        </w:rPr>
+      </w:pPr>
+      <w:r>
+        <w:rPr>
+          <w:rFonts w:hint="eastAsia"/>
+          <w:b/>
+          <w:bCs/>
+          <w:sz w:val="28"/>
+          <w:szCs w:val="26"/>
+        </w:rPr>
+        <w:t>《王者系统软件测试验收问题汇总</w:t>
+      </w:r>
+      <w:r>
+        <w:rPr>
+          <w:rFonts w:hint="eastAsia"/>
+          <w:b/>
+          <w:bCs/>
+          <w:sz w:val="28"/>
+          <w:szCs w:val="26"/>
+        </w:rPr>
+        <w:t>2</w:t>
+      </w:r>
+      <w:r>
+        <w:rPr>
+          <w:b/>
+          <w:bCs/>
+          <w:sz w:val="28"/>
+          <w:szCs w:val="26"/>
+        </w:rPr>
+        <w:t>022</w:t>
+      </w:r>
+      <w:r>
+        <w:rPr>
+          <w:rFonts w:hint="eastAsia"/>
+          <w:b/>
+          <w:bCs/>
+          <w:sz w:val="28"/>
+          <w:szCs w:val="26"/>
+        </w:rPr>
+        <w:t>-</w:t>
+      </w:r>
+      <w:r>
+        <w:rPr>
+          <w:b/>
+          <w:bCs/>
+          <w:sz w:val="28"/>
+          <w:szCs w:val="26"/>
+        </w:rPr>
+        <w:t>09</w:t>
+      </w:r>
+      <w:r>
+        <w:rPr>
+          <w:rFonts w:hint="eastAsia"/>
+          <w:b/>
+          <w:bCs/>
+          <w:sz w:val="28"/>
+          <w:szCs w:val="26"/>
+        </w:rPr>
+        <w:t>-</w:t>
+      </w:r>
+      <w:r>
+        <w:rPr>
+          <w:b/>
+          <w:bCs/>
+          <w:sz w:val="28"/>
+          <w:szCs w:val="26"/>
+        </w:rPr>
+        <w:t>08</w:t>
+      </w:r>
+      <w:r>
+        <w:rPr>
+          <w:rFonts w:hint="eastAsia"/>
+          <w:b/>
+          <w:bCs/>
+          <w:sz w:val="28"/>
+          <w:szCs w:val="26"/>
+        </w:rPr>
+        <w:t>》</w:t>
+      </w:r>
+    </w:p>
+    <w:p>
+      <w:pPr>
+        <w:ind w:left="567" w:hanging="567"/>
+      </w:pPr>
+    </w:p>
+    <w:p>
+      <w:pPr>
+        <w:pStyle w:val="ab"/>
+        <w:numPr>
+          <w:ilvl w:val="1"/>
+          <w:numId w:val="7"/>
+        </w:numPr>
+        <w:ind w:firstLineChars="0"/>
+      </w:pPr>
+      <w:r>
+        <w:rPr>
+          <w:rFonts w:hint="eastAsia"/>
+          <w:highlight w:val="yellow"/>
+        </w:rPr>
+        <w:t>【需求变更】</w:t>
+      </w:r>
+      <w:r>
+        <w:rPr>
+          <w:rFonts w:hint="eastAsia"/>
+        </w:rPr>
+        <w:t>星级管家升级规则，</w:t>
+      </w:r>
+      <w:r>
+        <w:rPr>
+          <w:rFonts w:hint="eastAsia"/>
+          <w:color w:val="FF0000"/>
+        </w:rPr>
+        <w:t>需要售后用户激活后才真正算为售后人数</w:t>
+      </w:r>
+      <w:r>
+        <w:rPr>
+          <w:rFonts w:hint="eastAsia"/>
+        </w:rPr>
+        <w:t>：</w:t>
+      </w:r>
+    </w:p>
+    <w:p>
+      <w:pPr>
+        <w:pStyle w:val="ab"/>
+        <w:ind w:left="567" w:firstLineChars="0" w:firstLine="0"/>
+      </w:pPr>
+      <w:r>
+        <w:rPr>
+          <w:rFonts w:hint="eastAsia"/>
+        </w:rPr>
+        <w:lastRenderedPageBreak/>
+        <w:t>如：升级一星管家前提要求：</w:t>
+      </w:r>
+    </w:p>
+    <w:p>
+      <w:pPr>
+        <w:pStyle w:val="ab"/>
+        <w:numPr>
+          <w:ilvl w:val="0"/>
+          <w:numId w:val="8"/>
+        </w:numPr>
+        <w:ind w:firstLineChars="0"/>
+      </w:pPr>
+      <w:r>
+        <w:rPr>
+          <w:rFonts w:hint="eastAsia"/>
+        </w:rPr>
+        <w:t>售后人数：</w:t>
+      </w:r>
+      <w:r>
+        <w:rPr>
+          <w:rFonts w:hint="eastAsia"/>
+        </w:rPr>
+        <w:t>5</w:t>
+      </w:r>
+      <w:r>
+        <w:rPr>
+          <w:rFonts w:hint="eastAsia"/>
+        </w:rPr>
+        <w:t>人，</w:t>
+      </w:r>
+    </w:p>
+    <w:p>
+      <w:pPr>
+        <w:pStyle w:val="ab"/>
+        <w:numPr>
+          <w:ilvl w:val="0"/>
+          <w:numId w:val="8"/>
+        </w:numPr>
+        <w:ind w:firstLineChars="0"/>
+        <w:rPr>
+          <w:rFonts w:ascii="Segoe UI" w:hAnsi="Segoe UI" w:cs="Segoe UI"/>
+          <w:szCs w:val="21"/>
+          <w:shd w:val="clear" w:color="auto" w:fill="FFFFFF"/>
+        </w:rPr>
+      </w:pPr>
+      <w:r>
+        <w:rPr>
+          <w:rFonts w:ascii="Segoe UI" w:hAnsi="Segoe UI" w:cs="Segoe UI"/>
+          <w:szCs w:val="21"/>
+          <w:shd w:val="clear" w:color="auto" w:fill="FFFFFF"/>
+        </w:rPr>
+        <w:t>个人累计消费</w:t>
+      </w:r>
+      <w:r>
+        <w:rPr>
+          <w:rFonts w:ascii="Segoe UI" w:hAnsi="Segoe UI" w:cs="Segoe UI" w:hint="eastAsia"/>
+          <w:szCs w:val="21"/>
+          <w:shd w:val="clear" w:color="auto" w:fill="FFFFFF"/>
+        </w:rPr>
+        <w:t>：</w:t>
+      </w:r>
+      <w:r>
+        <w:rPr>
+          <w:rFonts w:ascii="Segoe UI" w:hAnsi="Segoe UI" w:cs="Segoe UI"/>
+          <w:szCs w:val="21"/>
+          <w:shd w:val="clear" w:color="auto" w:fill="FFFFFF"/>
+        </w:rPr>
+        <w:t>11000.00</w:t>
+      </w:r>
+      <w:r>
+        <w:rPr>
+          <w:rFonts w:ascii="Segoe UI" w:hAnsi="Segoe UI" w:cs="Segoe UI" w:hint="eastAsia"/>
+          <w:szCs w:val="21"/>
+          <w:shd w:val="clear" w:color="auto" w:fill="FFFFFF"/>
+        </w:rPr>
+        <w:t>元，</w:t>
+      </w:r>
+    </w:p>
+    <w:p>
+      <w:pPr>
+        <w:pStyle w:val="ab"/>
+        <w:numPr>
+          <w:ilvl w:val="0"/>
+          <w:numId w:val="8"/>
+        </w:numPr>
+        <w:ind w:firstLineChars="0"/>
+        <w:rPr>
+          <w:rFonts w:ascii="Segoe UI" w:hAnsi="Segoe UI" w:cs="Segoe UI"/>
+          <w:szCs w:val="21"/>
+          <w:shd w:val="clear" w:color="auto" w:fill="FFFFFF"/>
+        </w:rPr>
+      </w:pPr>
+      <w:r>
+        <w:rPr>
+          <w:rFonts w:ascii="Segoe UI" w:hAnsi="Segoe UI" w:cs="Segoe UI"/>
+          <w:szCs w:val="21"/>
+          <w:shd w:val="clear" w:color="auto" w:fill="FFFFFF"/>
+        </w:rPr>
+        <w:t>团队累计消费</w:t>
+      </w:r>
+      <w:r>
+        <w:rPr>
+          <w:rFonts w:ascii="Segoe UI" w:hAnsi="Segoe UI" w:cs="Segoe UI" w:hint="eastAsia"/>
+          <w:szCs w:val="21"/>
+          <w:shd w:val="clear" w:color="auto" w:fill="FFFFFF"/>
+        </w:rPr>
+        <w:t>：</w:t>
+      </w:r>
+      <w:r>
+        <w:rPr>
+          <w:rFonts w:ascii="Segoe UI" w:hAnsi="Segoe UI" w:cs="Segoe UI"/>
+          <w:szCs w:val="21"/>
+          <w:shd w:val="clear" w:color="auto" w:fill="FFFFFF"/>
+        </w:rPr>
+        <w:t>200000.00</w:t>
+      </w:r>
+      <w:r>
+        <w:rPr>
+          <w:rFonts w:ascii="Segoe UI" w:hAnsi="Segoe UI" w:cs="Segoe UI" w:hint="eastAsia"/>
+          <w:szCs w:val="21"/>
+          <w:shd w:val="clear" w:color="auto" w:fill="FFFFFF"/>
+        </w:rPr>
+        <w:t>元；</w:t>
+      </w:r>
+    </w:p>
+    <w:p>
+      <w:pPr>
+        <w:pStyle w:val="ab"/>
+        <w:ind w:left="567" w:firstLineChars="0" w:firstLine="0"/>
+        <w:rPr>
+          <w:rFonts w:ascii="Segoe UI" w:hAnsi="Segoe UI" w:cs="Segoe UI"/>
+          <w:szCs w:val="21"/>
+          <w:shd w:val="clear" w:color="auto" w:fill="FFFFFF"/>
+        </w:rPr>
+      </w:pPr>
+      <w:r>
+        <w:rPr>
+          <w:rFonts w:ascii="Segoe UI" w:hAnsi="Segoe UI" w:cs="Segoe UI" w:hint="eastAsia"/>
+          <w:szCs w:val="21"/>
+          <w:shd w:val="clear" w:color="auto" w:fill="FFFFFF"/>
+        </w:rPr>
+        <w:t>A</w:t>
+      </w:r>
+      <w:r>
+        <w:rPr>
+          <w:rFonts w:ascii="Segoe UI" w:hAnsi="Segoe UI" w:cs="Segoe UI" w:hint="eastAsia"/>
+          <w:szCs w:val="21"/>
+          <w:shd w:val="clear" w:color="auto" w:fill="FFFFFF"/>
+        </w:rPr>
+        <w:t>用户升级一星管家的前提条件：</w:t>
+      </w:r>
+    </w:p>
+    <w:p>
+      <w:pPr>
+        <w:pStyle w:val="ab"/>
+        <w:numPr>
+          <w:ilvl w:val="0"/>
+          <w:numId w:val="9"/>
+        </w:numPr>
+        <w:ind w:firstLineChars="0"/>
+        <w:rPr>
+          <w:rFonts w:ascii="Segoe UI" w:hAnsi="Segoe UI" w:cs="Segoe UI"/>
+          <w:szCs w:val="21"/>
+          <w:shd w:val="clear" w:color="auto" w:fill="FFFFFF"/>
+        </w:rPr>
+      </w:pPr>
+      <w:r>
+        <w:rPr>
+          <w:rFonts w:ascii="Segoe UI" w:hAnsi="Segoe UI" w:cs="Segoe UI" w:hint="eastAsia"/>
+          <w:szCs w:val="21"/>
+          <w:shd w:val="clear" w:color="auto" w:fill="FFFFFF"/>
+        </w:rPr>
+        <w:t>A</w:t>
+      </w:r>
+      <w:r>
+        <w:rPr>
+          <w:rFonts w:ascii="Segoe UI" w:hAnsi="Segoe UI" w:cs="Segoe UI" w:hint="eastAsia"/>
+          <w:szCs w:val="21"/>
+          <w:shd w:val="clear" w:color="auto" w:fill="FFFFFF"/>
+        </w:rPr>
+        <w:t>用户邀请注册</w:t>
+      </w:r>
+      <w:r>
+        <w:rPr>
+          <w:rFonts w:ascii="Segoe UI" w:hAnsi="Segoe UI" w:cs="Segoe UI" w:hint="eastAsia"/>
+          <w:szCs w:val="21"/>
+          <w:shd w:val="clear" w:color="auto" w:fill="FFFFFF"/>
+        </w:rPr>
+        <w:t>5</w:t>
+      </w:r>
+      <w:r>
+        <w:rPr>
+          <w:rFonts w:ascii="Segoe UI" w:hAnsi="Segoe UI" w:cs="Segoe UI" w:hint="eastAsia"/>
+          <w:szCs w:val="21"/>
+          <w:shd w:val="clear" w:color="auto" w:fill="FFFFFF"/>
+        </w:rPr>
+        <w:t>人以上，并且</w:t>
+      </w:r>
+      <w:r>
+        <w:rPr>
+          <w:rFonts w:ascii="Segoe UI" w:hAnsi="Segoe UI" w:cs="Segoe UI" w:hint="eastAsia"/>
+          <w:szCs w:val="21"/>
+          <w:shd w:val="clear" w:color="auto" w:fill="FFFFFF"/>
+        </w:rPr>
+        <w:t>5</w:t>
+      </w:r>
+      <w:r>
+        <w:rPr>
+          <w:rFonts w:ascii="Segoe UI" w:hAnsi="Segoe UI" w:cs="Segoe UI" w:hint="eastAsia"/>
+          <w:szCs w:val="21"/>
+          <w:shd w:val="clear" w:color="auto" w:fill="FFFFFF"/>
+        </w:rPr>
+        <w:t>人以上激活；</w:t>
+      </w:r>
+    </w:p>
+    <w:p>
+      <w:pPr>
+        <w:pStyle w:val="ab"/>
+        <w:numPr>
+          <w:ilvl w:val="0"/>
+          <w:numId w:val="9"/>
+        </w:numPr>
+        <w:ind w:firstLineChars="0"/>
+        <w:rPr>
+          <w:rFonts w:ascii="Segoe UI" w:hAnsi="Segoe UI" w:cs="Segoe UI"/>
+          <w:szCs w:val="21"/>
+          <w:shd w:val="clear" w:color="auto" w:fill="FFFFFF"/>
+        </w:rPr>
+      </w:pPr>
+      <w:r>
+        <w:rPr>
+          <w:rFonts w:ascii="Segoe UI" w:hAnsi="Segoe UI" w:cs="Segoe UI" w:hint="eastAsia"/>
+          <w:szCs w:val="21"/>
+          <w:shd w:val="clear" w:color="auto" w:fill="FFFFFF"/>
+        </w:rPr>
+        <w:t>A</w:t>
+      </w:r>
+      <w:r>
+        <w:rPr>
+          <w:rFonts w:ascii="Segoe UI" w:hAnsi="Segoe UI" w:cs="Segoe UI" w:hint="eastAsia"/>
+          <w:szCs w:val="21"/>
+          <w:shd w:val="clear" w:color="auto" w:fill="FFFFFF"/>
+        </w:rPr>
+        <w:t>用户</w:t>
+      </w:r>
+      <w:r>
+        <w:rPr>
+          <w:rFonts w:ascii="Segoe UI" w:hAnsi="Segoe UI" w:cs="Segoe UI"/>
+          <w:szCs w:val="21"/>
+          <w:shd w:val="clear" w:color="auto" w:fill="FFFFFF"/>
+        </w:rPr>
+        <w:t>个人累计消费</w:t>
+      </w:r>
+      <w:r>
+        <w:rPr>
+          <w:rFonts w:ascii="Segoe UI" w:hAnsi="Segoe UI" w:cs="Segoe UI" w:hint="eastAsia"/>
+          <w:szCs w:val="21"/>
+          <w:shd w:val="clear" w:color="auto" w:fill="FFFFFF"/>
+        </w:rPr>
+        <w:t>大于等于</w:t>
+      </w:r>
+      <w:r>
+        <w:rPr>
+          <w:rFonts w:ascii="Segoe UI" w:hAnsi="Segoe UI" w:cs="Segoe UI"/>
+          <w:szCs w:val="21"/>
+          <w:shd w:val="clear" w:color="auto" w:fill="FFFFFF"/>
+        </w:rPr>
+        <w:t>11000.00</w:t>
+      </w:r>
+      <w:r>
+        <w:rPr>
+          <w:rFonts w:ascii="Segoe UI" w:hAnsi="Segoe UI" w:cs="Segoe UI" w:hint="eastAsia"/>
+          <w:szCs w:val="21"/>
+          <w:shd w:val="clear" w:color="auto" w:fill="FFFFFF"/>
+        </w:rPr>
+        <w:t>元；</w:t>
+      </w:r>
+    </w:p>
+    <w:p>
+      <w:pPr>
+        <w:pStyle w:val="ab"/>
+        <w:numPr>
+          <w:ilvl w:val="0"/>
+          <w:numId w:val="9"/>
+        </w:numPr>
+        <w:ind w:firstLineChars="0"/>
+        <w:rPr>
+          <w:rFonts w:ascii="Segoe UI" w:hAnsi="Segoe UI" w:cs="Segoe UI"/>
+          <w:szCs w:val="21"/>
+          <w:shd w:val="clear" w:color="auto" w:fill="FFFFFF"/>
+        </w:rPr>
+      </w:pPr>
+      <w:r>
+        <w:rPr>
+          <w:rFonts w:ascii="Segoe UI" w:hAnsi="Segoe UI" w:cs="Segoe UI" w:hint="eastAsia"/>
+          <w:szCs w:val="21"/>
+          <w:shd w:val="clear" w:color="auto" w:fill="FFFFFF"/>
+        </w:rPr>
+        <w:t>A</w:t>
+      </w:r>
+      <w:r>
+        <w:rPr>
+          <w:rFonts w:ascii="Segoe UI" w:hAnsi="Segoe UI" w:cs="Segoe UI" w:hint="eastAsia"/>
+          <w:szCs w:val="21"/>
+          <w:shd w:val="clear" w:color="auto" w:fill="FFFFFF"/>
+        </w:rPr>
+        <w:t>用户</w:t>
+      </w:r>
+      <w:r>
+        <w:rPr>
+          <w:rFonts w:ascii="Segoe UI" w:hAnsi="Segoe UI" w:cs="Segoe UI"/>
+          <w:szCs w:val="21"/>
+          <w:shd w:val="clear" w:color="auto" w:fill="FFFFFF"/>
+        </w:rPr>
+        <w:t>团队累计消费</w:t>
+      </w:r>
+      <w:r>
+        <w:rPr>
+          <w:rFonts w:ascii="Segoe UI" w:hAnsi="Segoe UI" w:cs="Segoe UI" w:hint="eastAsia"/>
+          <w:szCs w:val="21"/>
+          <w:shd w:val="clear" w:color="auto" w:fill="FFFFFF"/>
+        </w:rPr>
+        <w:t>大于等于</w:t>
+      </w:r>
+      <w:r>
+        <w:rPr>
+          <w:rFonts w:ascii="Segoe UI" w:hAnsi="Segoe UI" w:cs="Segoe UI"/>
+          <w:szCs w:val="21"/>
+          <w:shd w:val="clear" w:color="auto" w:fill="FFFFFF"/>
+        </w:rPr>
+        <w:t>200000.00</w:t>
+      </w:r>
+      <w:r>
+        <w:rPr>
+          <w:rFonts w:ascii="Segoe UI" w:hAnsi="Segoe UI" w:cs="Segoe UI" w:hint="eastAsia"/>
+          <w:szCs w:val="21"/>
+          <w:shd w:val="clear" w:color="auto" w:fill="FFFFFF"/>
+        </w:rPr>
+        <w:t>元（及市场业绩大于等于</w:t>
+      </w:r>
+      <w:r>
+        <w:rPr>
+          <w:rFonts w:ascii="Segoe UI" w:hAnsi="Segoe UI" w:cs="Segoe UI"/>
+          <w:szCs w:val="21"/>
+          <w:shd w:val="clear" w:color="auto" w:fill="FFFFFF"/>
+        </w:rPr>
+        <w:t>200000.00</w:t>
+      </w:r>
+      <w:r>
+        <w:rPr>
+          <w:rFonts w:ascii="Segoe UI" w:hAnsi="Segoe UI" w:cs="Segoe UI" w:hint="eastAsia"/>
+          <w:szCs w:val="21"/>
+          <w:shd w:val="clear" w:color="auto" w:fill="FFFFFF"/>
+        </w:rPr>
+        <w:t>元）；</w:t>
+      </w:r>
+    </w:p>
+    <w:p>
+      <w:pPr>
+        <w:pStyle w:val="ab"/>
+        <w:ind w:left="927" w:firstLineChars="0" w:firstLine="0"/>
+        <w:rPr>
+          <w:rFonts w:ascii="Segoe UI" w:hAnsi="Segoe UI" w:cs="Segoe UI"/>
+          <w:szCs w:val="21"/>
+          <w:shd w:val="clear" w:color="auto" w:fill="FFFFFF"/>
+        </w:rPr>
+      </w:pPr>
+    </w:p>
+    <w:p>
+      <w:r>
+        <w:rPr>
+          <w:rFonts w:hint="eastAsia"/>
+        </w:rPr>
+        <w:t>1.</w:t>
+      </w:r>
+      <w:r>
+        <w:t>2</w:t>
+      </w:r>
+      <w:r>
+        <w:rPr>
+          <w:rFonts w:hint="eastAsia"/>
+        </w:rPr>
+        <w:t xml:space="preserve">. </w:t>
+      </w:r>
+      <w:r>
+        <w:rPr>
+          <w:rFonts w:hint="eastAsia"/>
+          <w:highlight w:val="yellow"/>
+        </w:rPr>
+        <w:t>【</w:t>
+      </w:r>
+      <w:r>
+        <w:rPr>
+          <w:rFonts w:hint="eastAsia"/>
+          <w:highlight w:val="yellow"/>
+        </w:rPr>
+        <w:t>bug</w:t>
+      </w:r>
+      <w:r>
+        <w:rPr>
+          <w:rFonts w:hint="eastAsia"/>
+          <w:highlight w:val="yellow"/>
+        </w:rPr>
+        <w:t>可以处理】</w:t>
+      </w:r>
+      <w:r>
+        <w:rPr>
+          <w:rFonts w:hint="eastAsia"/>
+        </w:rPr>
+        <w:t>一个用户用微信支付完一笔订单后，再次下单并使用微信支付，支付时无法拉起微信支付页面</w:t>
+      </w:r>
+    </w:p>
+    <w:p/>
+    <w:p>
+      <w:pPr>
+        <w:ind w:left="567" w:hanging="567"/>
+        <w:rPr>
+          <w:b/>
+          <w:bCs/>
+          <w:sz w:val="28"/>
+          <w:szCs w:val="26"/>
+        </w:rPr>
+      </w:pPr>
+      <w:r>
+        <w:rPr>
+          <w:rFonts w:hint="eastAsia"/>
+          <w:b/>
+          <w:bCs/>
+          <w:sz w:val="28"/>
+          <w:szCs w:val="26"/>
+        </w:rPr>
+        <w:t>《王者系统软件测试验收问题汇总</w:t>
+      </w:r>
+      <w:r>
+        <w:rPr>
+          <w:rFonts w:hint="eastAsia"/>
+          <w:b/>
+          <w:bCs/>
+          <w:sz w:val="28"/>
+          <w:szCs w:val="26"/>
+        </w:rPr>
+        <w:t>2</w:t>
+      </w:r>
+      <w:r>
+        <w:rPr>
+          <w:b/>
+          <w:bCs/>
+          <w:sz w:val="28"/>
+          <w:szCs w:val="26"/>
+        </w:rPr>
+        <w:t>022</w:t>
+      </w:r>
+      <w:r>
+        <w:rPr>
+          <w:rFonts w:hint="eastAsia"/>
+          <w:b/>
+          <w:bCs/>
+          <w:sz w:val="28"/>
+          <w:szCs w:val="26"/>
+        </w:rPr>
+        <w:t>-</w:t>
+      </w:r>
+      <w:r>
+        <w:rPr>
+          <w:b/>
+          <w:bCs/>
+          <w:sz w:val="28"/>
+          <w:szCs w:val="26"/>
+        </w:rPr>
+        <w:t>09</w:t>
+      </w:r>
+      <w:r>
+        <w:rPr>
+          <w:rFonts w:hint="eastAsia"/>
+          <w:b/>
+          <w:bCs/>
+          <w:sz w:val="28"/>
+          <w:szCs w:val="26"/>
+        </w:rPr>
+        <w:t>-</w:t>
+      </w:r>
+      <w:r>
+        <w:rPr>
+          <w:b/>
+          <w:bCs/>
+          <w:sz w:val="28"/>
+          <w:szCs w:val="26"/>
+        </w:rPr>
+        <w:t>08</w:t>
+      </w:r>
+      <w:r>
+        <w:rPr>
+          <w:rFonts w:hint="eastAsia"/>
+          <w:b/>
+          <w:bCs/>
+          <w:sz w:val="28"/>
+          <w:szCs w:val="26"/>
+        </w:rPr>
+        <w:t>》</w:t>
+      </w:r>
+    </w:p>
+    <w:p>
+      <w:r>
+        <w:rPr>
+          <w:rFonts w:hint="eastAsia"/>
+        </w:rPr>
+        <w:t>1</w:t>
+      </w:r>
+      <w:r>
+        <w:t xml:space="preserve">.3 </w:t>
+      </w:r>
+      <w:r>
+        <w:rPr>
+          <w:rFonts w:hint="eastAsia"/>
+          <w:highlight w:val="yellow"/>
+        </w:rPr>
+        <w:t>【</w:t>
+      </w:r>
+      <w:r>
+        <w:rPr>
+          <w:rFonts w:hint="eastAsia"/>
+          <w:highlight w:val="yellow"/>
+        </w:rPr>
+        <w:t>bug</w:t>
+      </w:r>
+      <w:r>
+        <w:rPr>
+          <w:rFonts w:hint="eastAsia"/>
+          <w:highlight w:val="yellow"/>
+        </w:rPr>
+        <w:t>可以处理】</w:t>
+      </w:r>
+      <w:r>
+        <w:rPr>
+          <w:rFonts w:hint="eastAsia"/>
+        </w:rPr>
+        <w:t>前台用户，在没有设置成管理员的情况下，也能登录到后台系统，</w:t>
+      </w:r>
+      <w:r>
+        <w:rPr>
+          <w:rFonts w:hint="eastAsia"/>
+          <w:color w:val="FF0000"/>
+        </w:rPr>
+        <w:t>这个问题非常严重</w:t>
+      </w:r>
+    </w:p>
+    <w:p/>
+    <w:p>
+      <w:pPr>
+        <w:rPr>
+          <w:b/>
+          <w:bCs/>
+          <w:sz w:val="26"/>
+        </w:rPr>
+      </w:pPr>
+      <w:r>
+        <w:rPr>
+          <w:rFonts w:hint="eastAsia"/>
+          <w:b/>
+          <w:bCs/>
+          <w:sz w:val="26"/>
+        </w:rPr>
+        <w:t>《软件系统一期问题汇总</w:t>
+      </w:r>
+      <w:r>
+        <w:rPr>
+          <w:rFonts w:hint="eastAsia"/>
+          <w:b/>
+          <w:bCs/>
+          <w:sz w:val="26"/>
+        </w:rPr>
+        <w:t>2022-0</w:t>
+      </w:r>
+      <w:r>
+        <w:rPr>
+          <w:b/>
+          <w:bCs/>
+          <w:sz w:val="26"/>
+        </w:rPr>
+        <w:t>8</w:t>
+      </w:r>
+      <w:r>
+        <w:rPr>
+          <w:rFonts w:hint="eastAsia"/>
+          <w:b/>
+          <w:bCs/>
+          <w:sz w:val="26"/>
+        </w:rPr>
+        <w:t>- 22</w:t>
+      </w:r>
+      <w:r>
+        <w:rPr>
+          <w:rFonts w:hint="eastAsia"/>
+          <w:b/>
+          <w:bCs/>
+          <w:sz w:val="26"/>
+        </w:rPr>
+        <w:t>》</w:t>
+      </w:r>
+    </w:p>
+    <w:p>
+      <w:pPr>
+        <w:rPr>
+          <w:rFonts w:ascii="Calibri" w:hAnsi="Calibri" w:cs="Times New Roman"/>
+        </w:rPr>
+      </w:pPr>
+      <w:r>
+        <w:rPr>
+          <w:rFonts w:ascii="Calibri" w:hAnsi="Calibri" w:cs="Times New Roman" w:hint="eastAsia"/>
+        </w:rPr>
+        <w:t>1</w:t>
+      </w:r>
+      <w:r>
+        <w:rPr>
+          <w:rFonts w:ascii="Calibri" w:hAnsi="Calibri" w:cs="Times New Roman" w:hint="eastAsia"/>
+        </w:rPr>
+        <w:t>，</w:t>
+      </w:r>
+      <w:r>
+        <w:rPr>
+          <w:rFonts w:hint="eastAsia"/>
+          <w:highlight w:val="yellow"/>
+        </w:rPr>
+        <w:t>【需求变更】</w:t>
+      </w:r>
+      <w:r>
+        <w:rPr>
+          <w:rFonts w:ascii="Calibri" w:hAnsi="Calibri" w:cs="Times New Roman" w:hint="eastAsia"/>
+        </w:rPr>
+        <w:t>会员升级（一星管家</w:t>
+      </w:r>
+      <w:r>
+        <w:rPr>
+          <w:rFonts w:ascii="Calibri" w:hAnsi="Calibri" w:cs="Times New Roman" w:hint="eastAsia"/>
+        </w:rPr>
+        <w:t>-</w:t>
+      </w:r>
+      <w:r>
+        <w:rPr>
+          <w:rFonts w:ascii="Calibri" w:hAnsi="Calibri" w:cs="Times New Roman" w:hint="eastAsia"/>
+        </w:rPr>
+        <w:t>王者管家</w:t>
+      </w:r>
+      <w:r>
+        <w:rPr>
+          <w:rFonts w:ascii="Calibri" w:hAnsi="Calibri" w:cs="Times New Roman" w:hint="eastAsia"/>
+        </w:rPr>
+        <w:t xml:space="preserve">  </w:t>
+      </w:r>
+      <w:r>
+        <w:rPr>
+          <w:rFonts w:ascii="Calibri" w:hAnsi="Calibri" w:cs="Times New Roman" w:hint="eastAsia"/>
+        </w:rPr>
+        <w:t>运营中心超级管家）</w:t>
+      </w:r>
+    </w:p>
+    <w:p>
+      <w:pPr>
+        <w:rPr>
+          <w:rFonts w:ascii="Calibri" w:hAnsi="Calibri" w:cs="Times New Roman"/>
+        </w:rPr>
+      </w:pPr>
+      <w:r>
+        <w:rPr>
+          <w:rFonts w:ascii="Calibri" w:hAnsi="Calibri" w:cs="Times New Roman" w:hint="eastAsia"/>
+        </w:rPr>
+        <w:t>所需直推人数，必须是活动商品消费</w:t>
+      </w:r>
+      <w:r>
+        <w:rPr>
+          <w:rFonts w:ascii="Calibri" w:hAnsi="Calibri" w:cs="Times New Roman" w:hint="eastAsia"/>
+        </w:rPr>
+        <w:t>1100</w:t>
+      </w:r>
+      <w:r>
+        <w:rPr>
+          <w:rFonts w:ascii="Calibri" w:hAnsi="Calibri" w:cs="Times New Roman" w:hint="eastAsia"/>
+        </w:rPr>
+        <w:t>激活的直推用户</w:t>
+      </w:r>
+      <w:r>
+        <w:rPr>
+          <w:rFonts w:ascii="Calibri" w:hAnsi="Calibri" w:cs="Times New Roman" w:hint="eastAsia"/>
+          <w:color w:val="FF0000"/>
+        </w:rPr>
+        <w:t>（无测试环境，无法验证问题是否已经处理）</w:t>
+      </w:r>
+    </w:p>
+    <w:p>
+      <w:pPr>
+        <w:rPr>
+          <w:rFonts w:ascii="Calibri" w:hAnsi="Calibri" w:cs="Times New Roman"/>
+        </w:rPr>
+      </w:pPr>
+    </w:p>
+    <w:p>
+      <w:pPr>
+        <w:rPr>
+          <w:rFonts w:ascii="Calibri" w:hAnsi="Calibri" w:cs="Times New Roman"/>
+        </w:rPr>
+      </w:pPr>
+      <w:r>
+        <w:rPr>
+          <w:rFonts w:ascii="Calibri" w:hAnsi="Calibri" w:cs="Times New Roman" w:hint="eastAsia"/>
+        </w:rPr>
+        <w:t>2</w:t>
+      </w:r>
+      <w:r>
+        <w:rPr>
+          <w:rFonts w:ascii="Calibri" w:hAnsi="Calibri" w:cs="Times New Roman" w:hint="eastAsia"/>
+        </w:rPr>
+        <w:t>，</w:t>
+      </w:r>
+      <w:r>
+        <w:rPr>
+          <w:rFonts w:hint="eastAsia"/>
+          <w:highlight w:val="yellow"/>
+        </w:rPr>
+        <w:t>【新需求，不做处理】</w:t>
+      </w:r>
+      <w:r>
+        <w:rPr>
+          <w:rFonts w:ascii="Calibri" w:hAnsi="Calibri" w:cs="Times New Roman" w:hint="eastAsia"/>
+        </w:rPr>
+        <w:t>运营中心，超级管家都是，只要下面有新增有新增业绩，马上就发放</w:t>
+      </w:r>
+      <w:r>
+        <w:rPr>
+          <w:rFonts w:ascii="Calibri" w:hAnsi="Calibri" w:cs="Times New Roman"/>
+        </w:rPr>
+        <w:t>5%</w:t>
+      </w:r>
+      <w:r>
+        <w:rPr>
+          <w:rFonts w:ascii="Calibri" w:hAnsi="Calibri" w:cs="Times New Roman" w:hint="eastAsia"/>
+        </w:rPr>
+        <w:t>的奖励。（原结算周期发放，优化成秒到）</w:t>
+      </w:r>
+    </w:p>
+    <w:p>
+      <w:pPr>
+        <w:rPr>
+          <w:rFonts w:ascii="Calibri" w:hAnsi="Calibri" w:cs="Times New Roman"/>
+        </w:rPr>
+      </w:pPr>
+      <w:r>
+        <w:rPr>
+          <w:rFonts w:ascii="Calibri" w:hAnsi="Calibri" w:cs="Times New Roman"/>
+        </w:rPr>
+        <w:lastRenderedPageBreak/>
+        <w:t> </w:t>
+      </w:r>
+      <w:r>
+        <w:rPr>
+          <w:rFonts w:ascii="Calibri" w:hAnsi="Calibri" w:cs="Times New Roman" w:hint="eastAsia"/>
+        </w:rPr>
+        <w:t> </w:t>
+      </w:r>
+      <w:r>
+        <w:rPr>
+          <w:rFonts w:ascii="Calibri" w:hAnsi="Calibri" w:cs="Times New Roman" w:hint="eastAsia"/>
+        </w:rPr>
+        <w:t>秒到功能上线前，原因业绩进行切割发放。原有的业绩结算发放，新增的都按照秒到（功能上线前通知到我，导出发放表格确认）</w:t>
+      </w:r>
+      <w:r>
+        <w:rPr>
+          <w:rFonts w:ascii="Calibri" w:hAnsi="Calibri" w:cs="Times New Roman" w:hint="eastAsia"/>
+          <w:color w:val="FF0000"/>
+        </w:rPr>
+        <w:t>（无测试环境，无法验证问题是否已经处理）</w:t>
+      </w:r>
+    </w:p>
+    <w:p>
+      <w:pPr>
+        <w:rPr>
+          <w:rFonts w:hint="eastAsia"/>
+        </w:rPr>
+      </w:pPr>
+    </w:p>
     <w:sectPr>
       <w:footerReference w:type="default" r:id="rId20"/>
       <w:pgSz w:w="16838" w:h="11906" w:orient="landscape"/>
@@ -42795,6 +43154,95 @@
     </w:lvl>
   </w:abstractNum>
   <w:abstractNum w:abstractNumId="4" w15:restartNumberingAfterBreak="0">
+    <w:nsid w:val="1E43238D"/>
+    <w:multiLevelType w:val="multilevel"/>
+    <w:tmpl w:val="1E43238D"/>
+    <w:lvl w:ilvl="0">
+      <w:start w:val="1"/>
+      <w:numFmt w:val="decimalEnclosedCircle"/>
+      <w:lvlText w:val="%1"/>
+      <w:lvlJc w:val="left"/>
+      <w:pPr>
+        <w:ind w:left="927" w:hanging="360"/>
+      </w:pPr>
+      <w:rPr>
+        <w:rFonts w:hint="default"/>
+      </w:rPr>
+    </w:lvl>
+    <w:lvl w:ilvl="1">
+      <w:start w:val="1"/>
+      <w:numFmt w:val="lowerLetter"/>
+      <w:lvlText w:val="%2)"/>
+      <w:lvlJc w:val="left"/>
+      <w:pPr>
+        <w:ind w:left="1407" w:hanging="420"/>
+      </w:pPr>
+    </w:lvl>
+    <w:lvl w:ilvl="2">
+      <w:start w:val="1"/>
+      <w:numFmt w:val="lowerRoman"/>
+      <w:lvlText w:val="%3."/>
+      <w:lvlJc w:val="right"/>
+      <w:pPr>
+        <w:ind w:left="1827" w:hanging="420"/>
+      </w:pPr>
+    </w:lvl>
+    <w:lvl w:ilvl="3">
+      <w:start w:val="1"/>
+      <w:numFmt w:val="decimal"/>
+      <w:lvlText w:val="%4."/>
+      <w:lvlJc w:val="left"/>
+      <w:pPr>
+        <w:ind w:left="2247" w:hanging="420"/>
+      </w:pPr>
+    </w:lvl>
+    <w:lvl w:ilvl="4">
+      <w:start w:val="1"/>
+      <w:numFmt w:val="lowerLetter"/>
+      <w:lvlText w:val="%5)"/>
+      <w:lvlJc w:val="left"/>
+      <w:pPr>
+        <w:ind w:left="2667" w:hanging="420"/>
+      </w:pPr>
+    </w:lvl>
+    <w:lvl w:ilvl="5">
+      <w:start w:val="1"/>
+      <w:numFmt w:val="lowerRoman"/>
+      <w:lvlText w:val="%6."/>
+      <w:lvlJc w:val="right"/>
+      <w:pPr>
+        <w:ind w:left="3087" w:hanging="420"/>
+      </w:pPr>
+    </w:lvl>
+    <w:lvl w:ilvl="6">
+      <w:start w:val="1"/>
+      <w:numFmt w:val="decimal"/>
+      <w:lvlText w:val="%7."/>
+      <w:lvlJc w:val="left"/>
+      <w:pPr>
+        <w:ind w:left="3507" w:hanging="420"/>
+      </w:pPr>
+    </w:lvl>
+    <w:lvl w:ilvl="7">
+      <w:start w:val="1"/>
+      <w:numFmt w:val="lowerLetter"/>
+      <w:lvlText w:val="%8)"/>
+      <w:lvlJc w:val="left"/>
+      <w:pPr>
+        <w:ind w:left="3927" w:hanging="420"/>
+      </w:pPr>
+    </w:lvl>
+    <w:lvl w:ilvl="8">
+      <w:start w:val="1"/>
+      <w:numFmt w:val="lowerRoman"/>
+      <w:lvlText w:val="%9."/>
+      <w:lvlJc w:val="right"/>
+      <w:pPr>
+        <w:ind w:left="4347" w:hanging="420"/>
+      </w:pPr>
+    </w:lvl>
+  </w:abstractNum>
+  <w:abstractNum w:abstractNumId="5" w15:restartNumberingAfterBreak="0">
     <w:nsid w:val="1E9E88EE"/>
     <w:multiLevelType w:val="singleLevel"/>
     <w:tmpl w:val="1E9E88EE"/>
@@ -42806,7 +43254,7 @@
       <w:lvlJc w:val="left"/>
     </w:lvl>
   </w:abstractNum>
-  <w:abstractNum w:abstractNumId="5" w15:restartNumberingAfterBreak="0">
+  <w:abstractNum w:abstractNumId="6" w15:restartNumberingAfterBreak="0">
     <w:nsid w:val="239F7928"/>
     <w:multiLevelType w:val="singleLevel"/>
     <w:tmpl w:val="239F7928"/>
@@ -42824,11 +43272,186 @@
       </w:rPr>
     </w:lvl>
   </w:abstractNum>
+  <w:abstractNum w:abstractNumId="7" w15:restartNumberingAfterBreak="0">
+    <w:nsid w:val="57663947"/>
+    <w:multiLevelType w:val="multilevel"/>
+    <w:tmpl w:val="57663947"/>
+    <w:lvl w:ilvl="0">
+      <w:start w:val="1"/>
+      <w:numFmt w:val="decimal"/>
+      <w:lvlText w:val="%1."/>
+      <w:lvlJc w:val="left"/>
+      <w:pPr>
+        <w:ind w:left="425" w:hanging="425"/>
+      </w:pPr>
+    </w:lvl>
+    <w:lvl w:ilvl="1">
+      <w:start w:val="1"/>
+      <w:numFmt w:val="decimal"/>
+      <w:lvlText w:val="%1.%2."/>
+      <w:lvlJc w:val="left"/>
+      <w:pPr>
+        <w:ind w:left="567" w:hanging="567"/>
+      </w:pPr>
+    </w:lvl>
+    <w:lvl w:ilvl="2">
+      <w:start w:val="1"/>
+      <w:numFmt w:val="decimal"/>
+      <w:lvlText w:val="%1.%2.%3."/>
+      <w:lvlJc w:val="left"/>
+      <w:pPr>
+        <w:ind w:left="709" w:hanging="709"/>
+      </w:pPr>
+    </w:lvl>
+    <w:lvl w:ilvl="3">
+      <w:start w:val="1"/>
+      <w:numFmt w:val="decimal"/>
+      <w:lvlText w:val="%1.%2.%3.%4."/>
+      <w:lvlJc w:val="left"/>
+      <w:pPr>
+        <w:ind w:left="851" w:hanging="851"/>
+      </w:pPr>
+    </w:lvl>
+    <w:lvl w:ilvl="4">
+      <w:start w:val="1"/>
+      <w:numFmt w:val="decimal"/>
+      <w:lvlText w:val="%1.%2.%3.%4.%5."/>
+      <w:lvlJc w:val="left"/>
+      <w:pPr>
+        <w:ind w:left="992" w:hanging="992"/>
+      </w:pPr>
+    </w:lvl>
+    <w:lvl w:ilvl="5">
+      <w:start w:val="1"/>
+      <w:numFmt w:val="decimal"/>
+      <w:lvlText w:val="%1.%2.%3.%4.%5.%6."/>
+      <w:lvlJc w:val="left"/>
+      <w:pPr>
+        <w:ind w:left="1134" w:hanging="1134"/>
+      </w:pPr>
+    </w:lvl>
+    <w:lvl w:ilvl="6">
+      <w:start w:val="1"/>
+      <w:numFmt w:val="decimal"/>
+      <w:lvlText w:val="%1.%2.%3.%4.%5.%6.%7."/>
+      <w:lvlJc w:val="left"/>
+      <w:pPr>
+        <w:ind w:left="1276" w:hanging="1276"/>
+      </w:pPr>
+    </w:lvl>
+    <w:lvl w:ilvl="7">
+      <w:start w:val="1"/>
+      <w:numFmt w:val="decimal"/>
+      <w:lvlText w:val="%1.%2.%3.%4.%5.%6.%7.%8."/>
+      <w:lvlJc w:val="left"/>
+      <w:pPr>
+        <w:ind w:left="1418" w:hanging="1418"/>
+      </w:pPr>
+    </w:lvl>
+    <w:lvl w:ilvl="8">
+      <w:start w:val="1"/>
+      <w:numFmt w:val="decimal"/>
+      <w:lvlText w:val="%1.%2.%3.%4.%5.%6.%7.%8.%9."/>
+      <w:lvlJc w:val="left"/>
+      <w:pPr>
+        <w:ind w:left="1559" w:hanging="1559"/>
+      </w:pPr>
+    </w:lvl>
+  </w:abstractNum>
+  <w:abstractNum w:abstractNumId="8" w15:restartNumberingAfterBreak="0">
+    <w:nsid w:val="748F721E"/>
+    <w:multiLevelType w:val="multilevel"/>
+    <w:tmpl w:val="748F721E"/>
+    <w:lvl w:ilvl="0">
+      <w:start w:val="1"/>
+      <w:numFmt w:val="decimalEnclosedCircle"/>
+      <w:lvlText w:val="%1"/>
+      <w:lvlJc w:val="left"/>
+      <w:pPr>
+        <w:ind w:left="927" w:hanging="360"/>
+      </w:pPr>
+      <w:rPr>
+        <w:rFonts w:hint="default"/>
+      </w:rPr>
+    </w:lvl>
+    <w:lvl w:ilvl="1">
+      <w:start w:val="1"/>
+      <w:numFmt w:val="lowerLetter"/>
+      <w:lvlText w:val="%2)"/>
+      <w:lvlJc w:val="left"/>
+      <w:pPr>
+        <w:ind w:left="1407" w:hanging="420"/>
+      </w:pPr>
+    </w:lvl>
+    <w:lvl w:ilvl="2">
+      <w:start w:val="1"/>
+      <w:numFmt w:val="lowerRoman"/>
+      <w:lvlText w:val="%3."/>
+      <w:lvlJc w:val="right"/>
+      <w:pPr>
+        <w:ind w:left="1827" w:hanging="420"/>
+      </w:pPr>
+    </w:lvl>
+    <w:lvl w:ilvl="3">
+      <w:start w:val="1"/>
+      <w:numFmt w:val="decimal"/>
+      <w:lvlText w:val="%4."/>
+      <w:lvlJc w:val="left"/>
+      <w:pPr>
+        <w:ind w:left="2247" w:hanging="420"/>
+      </w:pPr>
+    </w:lvl>
+    <w:lvl w:ilvl="4">
+      <w:start w:val="1"/>
+      <w:numFmt w:val="lowerLetter"/>
+      <w:lvlText w:val="%5)"/>
+      <w:lvlJc w:val="left"/>
+      <w:pPr>
+        <w:ind w:left="2667" w:hanging="420"/>
+      </w:pPr>
+    </w:lvl>
+    <w:lvl w:ilvl="5">
+      <w:start w:val="1"/>
+      <w:numFmt w:val="lowerRoman"/>
+      <w:lvlText w:val="%6."/>
+      <w:lvlJc w:val="right"/>
+      <w:pPr>
+        <w:ind w:left="3087" w:hanging="420"/>
+      </w:pPr>
+    </w:lvl>
+    <w:lvl w:ilvl="6">
+      <w:start w:val="1"/>
+      <w:numFmt w:val="decimal"/>
+      <w:lvlText w:val="%7."/>
+      <w:lvlJc w:val="left"/>
+      <w:pPr>
+        <w:ind w:left="3507" w:hanging="420"/>
+      </w:pPr>
+    </w:lvl>
+    <w:lvl w:ilvl="7">
+      <w:start w:val="1"/>
+      <w:numFmt w:val="lowerLetter"/>
+      <w:lvlText w:val="%8)"/>
+      <w:lvlJc w:val="left"/>
+      <w:pPr>
+        <w:ind w:left="3927" w:hanging="420"/>
+      </w:pPr>
+    </w:lvl>
+    <w:lvl w:ilvl="8">
+      <w:start w:val="1"/>
+      <w:numFmt w:val="lowerRoman"/>
+      <w:lvlText w:val="%9."/>
+      <w:lvlJc w:val="right"/>
+      <w:pPr>
+        <w:ind w:left="4347" w:hanging="420"/>
+      </w:pPr>
+    </w:lvl>
+  </w:abstractNum>
   <w:num w:numId="1" w16cid:durableId="27025676">
     <w:abstractNumId w:val="1"/>
   </w:num>
   <w:num w:numId="2" w16cid:durableId="1998872402">
-    <w:abstractNumId w:val="5"/>
+    <w:abstractNumId w:val="6"/>
   </w:num>
   <w:num w:numId="3" w16cid:durableId="1737236654">
     <w:abstractNumId w:val="0"/>
@@ -42837,10 +43460,19 @@
     <w:abstractNumId w:val="3"/>
   </w:num>
   <w:num w:numId="5" w16cid:durableId="2077118591">
-    <w:abstractNumId w:val="4"/>
+    <w:abstractNumId w:val="5"/>
   </w:num>
   <w:num w:numId="6" w16cid:durableId="1785735731">
     <w:abstractNumId w:val="2"/>
+  </w:num>
+  <w:num w:numId="7" w16cid:durableId="922645743">
+    <w:abstractNumId w:val="7"/>
+  </w:num>
+  <w:num w:numId="8" w16cid:durableId="961306197">
+    <w:abstractNumId w:val="8"/>
+  </w:num>
+  <w:num w:numId="9" w16cid:durableId="440803365">
+    <w:abstractNumId w:val="4"/>
   </w:num>
 </w:numbering>
 </file>
@@ -42952,7 +43584,7 @@
     <w:lsdException w:name="Medium Shading 2 Accent 1" w:uiPriority="64"/>
     <w:lsdException w:name="Medium List 1 Accent 1" w:uiPriority="65"/>
     <w:lsdException w:name="Revision" w:semiHidden="1" w:uiPriority="99"/>
-    <w:lsdException w:name="List Paragraph" w:uiPriority="99"/>
+    <w:lsdException w:name="List Paragraph" w:uiPriority="34" w:qFormat="1"/>
     <w:lsdException w:name="Quote" w:uiPriority="99"/>
     <w:lsdException w:name="Intense Quote" w:uiPriority="99"/>
     <w:lsdException w:name="Medium List 2 Accent 1" w:uiPriority="66"/>
@@ -43839,6 +44471,19 @@
       <w:szCs w:val="19"/>
     </w:rPr>
   </w:style>
+  <w:style w:type="paragraph" w:styleId="ab">
+    <w:name w:val="List Paragraph"/>
+    <w:basedOn w:val="a"/>
+    <w:uiPriority w:val="34"/>
+    <w:qFormat/>
+    <w:rsid w:val="00A54F59"/>
+    <w:pPr>
+      <w:ind w:firstLineChars="200" w:firstLine="420"/>
+    </w:pPr>
+    <w:rPr>
+      <w:szCs w:val="22"/>
+    </w:rPr>
+  </w:style>
 </w:styles>
 </file>
 
@@ -43980,6 +44625,13 @@
     <w:pitch w:val="variable"/>
     <w:sig w:usb0="80000287" w:usb1="2ACF3C50" w:usb2="00000016" w:usb3="00000000" w:csb0="0004001F" w:csb1="00000000"/>
   </w:font>
+  <w:font w:name="Segoe UI">
+    <w:panose1 w:val="020B0502040204020203"/>
+    <w:charset w:val="00"/>
+    <w:family w:val="swiss"/>
+    <w:pitch w:val="variable"/>
+    <w:sig w:usb0="E4002EFF" w:usb1="C000E47F" w:usb2="00000009" w:usb3="00000000" w:csb0="000001FF" w:csb1="00000000"/>
+  </w:font>
   <w:font w:name="Calibri Light">
     <w:panose1 w:val="020F0302020204030204"/>
     <w:charset w:val="00"/>
@@ -44027,6 +44679,7 @@
     <w:rsid w:val="007F101B"/>
     <w:rsid w:val="009E6349"/>
     <w:rsid w:val="00C7102C"/>
+    <w:rsid w:val="00D97D1E"/>
     <w:rsid w:val="00E60CCE"/>
   </w:rsids>
   <m:mathPr>
